--- a/PRT452ASS1_NURUL_S297529.docx
+++ b/PRT452ASS1_NURUL_S297529.docx
@@ -2,6 +2,19 @@
 <file path=word/document.xml><?xml version="1.0" encoding="utf-8"?>
 <w:document xmlns:wpc="http://schemas.microsoft.com/office/word/2010/wordprocessingCanvas" xmlns:mo="http://schemas.microsoft.com/office/mac/office/2008/main" xmlns:mc="http://schemas.openxmlformats.org/markup-compatibility/2006" xmlns:mv="urn:schemas-microsoft-com:mac:vml" xmlns:o="urn:schemas-microsoft-com:office:office" xmlns:r="http://schemas.openxmlformats.org/officeDocument/2006/relationships" xmlns:m="http://schemas.openxmlformats.org/officeDocument/2006/math" xmlns:v="urn:schemas-microsoft-com:vml" xmlns:wp14="http://schemas.microsoft.com/office/word/2010/wordprocessingDrawing" xmlns:wp="http://schemas.openxmlformats.org/drawingml/2006/wordprocessingDrawing" xmlns:w10="urn:schemas-microsoft-com:office:word" xmlns:w="http://schemas.openxmlformats.org/wordprocessingml/2006/main" xmlns:w14="http://schemas.microsoft.com/office/word/2010/wordml" xmlns:w15="http://schemas.microsoft.com/office/word/2012/wordml" xmlns:wpg="http://schemas.microsoft.com/office/word/2010/wordprocessingGroup" xmlns:wpi="http://schemas.microsoft.com/office/word/2010/wordprocessingInk" xmlns:wne="http://schemas.microsoft.com/office/word/2006/wordml" xmlns:wps="http://schemas.microsoft.com/office/word/2010/wordprocessingShape" mc:Ignorable="w14 w15 wp14">
   <w:body>
+    <w:p>
+      <w:r>
+        <w:t xml:space="preserve">Git repository: </w:t>
+      </w:r>
+      <w:hyperlink r:id="rId7" w:history="1">
+        <w:r>
+          <w:rPr>
+            <w:rStyle w:val="Hyperlink"/>
+          </w:rPr>
+          <w:t>https://github.com/NB106/PRT452-Assignment-1</w:t>
+        </w:r>
+      </w:hyperlink>
+    </w:p>
     <w:p/>
     <w:p/>
     <w:p>
@@ -94,12 +107,6 @@
       </w:r>
     </w:p>
     <w:p>
-      <w:pPr>
-        <w:rPr>
-          <w:b/>
-          <w:bCs/>
-        </w:rPr>
-      </w:pPr>
       <w:r>
         <w:rPr>
           <w:b/>
@@ -108,24 +115,26 @@
         <w:t>Step 1: Creating a Java project on Eclipse</w:t>
       </w:r>
     </w:p>
-    <w:p>
+    <w:p/>
+    <w:p>
+      <w:bookmarkStart w:id="0" w:name="_GoBack"/>
       <w:r>
         <w:rPr>
           <w:noProof/>
         </w:rPr>
         <w:drawing>
-          <wp:anchor distT="0" distB="0" distL="114300" distR="114300" simplePos="0" relativeHeight="251658240" behindDoc="0" locked="0" layoutInCell="1" allowOverlap="1" wp14:anchorId="191A7EFB" wp14:editId="5879A497">
+          <wp:anchor distT="0" distB="0" distL="114300" distR="114300" simplePos="0" relativeHeight="251660288" behindDoc="0" locked="0" layoutInCell="1" allowOverlap="1" wp14:anchorId="47A08418" wp14:editId="793ECAA1">
             <wp:simplePos x="0" y="0"/>
-            <wp:positionH relativeFrom="margin">
-              <wp:posOffset>53340</wp:posOffset>
+            <wp:positionH relativeFrom="column">
+              <wp:posOffset>-62865</wp:posOffset>
             </wp:positionH>
-            <wp:positionV relativeFrom="margin">
-              <wp:posOffset>2397760</wp:posOffset>
+            <wp:positionV relativeFrom="paragraph">
+              <wp:posOffset>62865</wp:posOffset>
             </wp:positionV>
-            <wp:extent cx="5046345" cy="6289040"/>
-            <wp:effectExtent l="0" t="0" r="8255" b="10160"/>
+            <wp:extent cx="4394835" cy="5485130"/>
+            <wp:effectExtent l="0" t="0" r="0" b="1270"/>
             <wp:wrapSquare wrapText="bothSides"/>
-            <wp:docPr id="10" name="Picture 10" descr="/Users/Joti/Desktop/Screen Shot 2018-09-03 at 9.35.16 PM.png"/>
+            <wp:docPr id="1" name="Picture 1" descr="../../../Desktop/New%20Folder%20With%20Items/Screen%20Shot%202018-09-03%20at%209.3"/>
             <wp:cNvGraphicFramePr>
               <a:graphicFrameLocks xmlns:a="http://schemas.openxmlformats.org/drawingml/2006/main" noChangeAspect="1"/>
             </wp:cNvGraphicFramePr>
@@ -133,13 +142,13 @@
               <a:graphicData uri="http://schemas.openxmlformats.org/drawingml/2006/picture">
                 <pic:pic xmlns:pic="http://schemas.openxmlformats.org/drawingml/2006/picture">
                   <pic:nvPicPr>
-                    <pic:cNvPr id="0" name="Picture 10" descr="/Users/Joti/Desktop/Screen Shot 2018-09-03 at 9.35.16 PM.png"/>
+                    <pic:cNvPr id="0" name="Picture 1" descr="../../../Desktop/New%20Folder%20With%20Items/Screen%20Shot%202018-09-03%20at%209.3"/>
                     <pic:cNvPicPr>
                       <a:picLocks noChangeAspect="1" noChangeArrowheads="1"/>
                     </pic:cNvPicPr>
                   </pic:nvPicPr>
                   <pic:blipFill>
-                    <a:blip r:embed="rId6">
+                    <a:blip r:embed="rId8">
                       <a:extLst>
                         <a:ext uri="{28A0092B-C50C-407E-A947-70E740481C1C}">
                           <a14:useLocalDpi xmlns:a14="http://schemas.microsoft.com/office/drawing/2010/main" val="0"/>
@@ -154,7 +163,7 @@
                   <pic:spPr bwMode="auto">
                     <a:xfrm>
                       <a:off x="0" y="0"/>
-                      <a:ext cx="5046345" cy="6289040"/>
+                      <a:ext cx="4394835" cy="5485130"/>
                     </a:xfrm>
                     <a:prstGeom prst="rect">
                       <a:avLst/>
@@ -167,27 +176,17 @@
                 </pic:pic>
               </a:graphicData>
             </a:graphic>
-            <wp14:sizeRelH relativeFrom="margin">
+            <wp14:sizeRelH relativeFrom="page">
               <wp14:pctWidth>0</wp14:pctWidth>
             </wp14:sizeRelH>
-            <wp14:sizeRelV relativeFrom="margin">
+            <wp14:sizeRelV relativeFrom="page">
               <wp14:pctHeight>0</wp14:pctHeight>
             </wp14:sizeRelV>
           </wp:anchor>
         </w:drawing>
       </w:r>
-    </w:p>
-    <w:p/>
-    <w:p/>
-    <w:p/>
-    <w:p/>
-    <w:p/>
-    <w:p/>
-    <w:p/>
-    <w:p/>
-    <w:p/>
-    <w:p/>
-    <w:p/>
+      <w:bookmarkEnd w:id="0"/>
+    </w:p>
     <w:p/>
     <w:p/>
     <w:p/>
@@ -249,7 +248,7 @@
                     </pic:cNvPicPr>
                   </pic:nvPicPr>
                   <pic:blipFill>
-                    <a:blip r:embed="rId7">
+                    <a:blip r:embed="rId9">
                       <a:extLst>
                         <a:ext uri="{28A0092B-C50C-407E-A947-70E740481C1C}">
                           <a14:useLocalDpi xmlns:a14="http://schemas.microsoft.com/office/drawing/2010/main" val="0"/>
@@ -476,7 +475,7 @@
                     </pic:cNvPicPr>
                   </pic:nvPicPr>
                   <pic:blipFill>
-                    <a:blip r:embed="rId8">
+                    <a:blip r:embed="rId10">
                       <a:extLst>
                         <a:ext uri="{28A0092B-C50C-407E-A947-70E740481C1C}">
                           <a14:useLocalDpi xmlns:a14="http://schemas.microsoft.com/office/drawing/2010/main" val="0"/>
@@ -572,7 +571,7 @@
                     </pic:cNvPicPr>
                   </pic:nvPicPr>
                   <pic:blipFill>
-                    <a:blip r:embed="rId9">
+                    <a:blip r:embed="rId11">
                       <a:extLst>
                         <a:ext uri="{28A0092B-C50C-407E-A947-70E740481C1C}">
                           <a14:useLocalDpi xmlns:a14="http://schemas.microsoft.com/office/drawing/2010/main" val="0"/>
@@ -683,7 +682,7 @@
                     </pic:cNvPicPr>
                   </pic:nvPicPr>
                   <pic:blipFill>
-                    <a:blip r:embed="rId10">
+                    <a:blip r:embed="rId12">
                       <a:extLst>
                         <a:ext uri="{28A0092B-C50C-407E-A947-70E740481C1C}">
                           <a14:useLocalDpi xmlns:a14="http://schemas.microsoft.com/office/drawing/2010/main" val="0"/>
@@ -873,7 +872,7 @@
                     </pic:cNvPicPr>
                   </pic:nvPicPr>
                   <pic:blipFill>
-                    <a:blip r:embed="rId11">
+                    <a:blip r:embed="rId13">
                       <a:extLst>
                         <a:ext uri="{28A0092B-C50C-407E-A947-70E740481C1C}">
                           <a14:useLocalDpi xmlns:a14="http://schemas.microsoft.com/office/drawing/2010/main" val="0"/>
@@ -985,7 +984,7 @@
                     </pic:cNvPicPr>
                   </pic:nvPicPr>
                   <pic:blipFill>
-                    <a:blip r:embed="rId12">
+                    <a:blip r:embed="rId14">
                       <a:extLst>
                         <a:ext uri="{28A0092B-C50C-407E-A947-70E740481C1C}">
                           <a14:useLocalDpi xmlns:a14="http://schemas.microsoft.com/office/drawing/2010/main" val="0"/>
@@ -1062,7 +1061,7 @@
                     </pic:cNvPicPr>
                   </pic:nvPicPr>
                   <pic:blipFill>
-                    <a:blip r:embed="rId13">
+                    <a:blip r:embed="rId15">
                       <a:extLst>
                         <a:ext uri="{28A0092B-C50C-407E-A947-70E740481C1C}">
                           <a14:useLocalDpi xmlns:a14="http://schemas.microsoft.com/office/drawing/2010/main" val="0"/>
@@ -1143,7 +1142,7 @@
                     </pic:cNvPicPr>
                   </pic:nvPicPr>
                   <pic:blipFill>
-                    <a:blip r:embed="rId14">
+                    <a:blip r:embed="rId16">
                       <a:extLst>
                         <a:ext uri="{28A0092B-C50C-407E-A947-70E740481C1C}">
                           <a14:useLocalDpi xmlns:a14="http://schemas.microsoft.com/office/drawing/2010/main" val="0"/>
@@ -1306,7 +1305,7 @@
                     </pic:cNvPicPr>
                   </pic:nvPicPr>
                   <pic:blipFill>
-                    <a:blip r:embed="rId15">
+                    <a:blip r:embed="rId17">
                       <a:extLst>
                         <a:ext uri="{28A0092B-C50C-407E-A947-70E740481C1C}">
                           <a14:useLocalDpi xmlns:a14="http://schemas.microsoft.com/office/drawing/2010/main" val="0"/>
@@ -1391,7 +1390,7 @@
                     </pic:cNvPicPr>
                   </pic:nvPicPr>
                   <pic:blipFill>
-                    <a:blip r:embed="rId16">
+                    <a:blip r:embed="rId18">
                       <a:extLst>
                         <a:ext uri="{28A0092B-C50C-407E-A947-70E740481C1C}">
                           <a14:useLocalDpi xmlns:a14="http://schemas.microsoft.com/office/drawing/2010/main" val="0"/>
@@ -1539,7 +1538,7 @@
                     </pic:cNvPicPr>
                   </pic:nvPicPr>
                   <pic:blipFill>
-                    <a:blip r:embed="rId17">
+                    <a:blip r:embed="rId19">
                       <a:extLst>
                         <a:ext uri="{28A0092B-C50C-407E-A947-70E740481C1C}">
                           <a14:useLocalDpi xmlns:a14="http://schemas.microsoft.com/office/drawing/2010/main" val="0"/>
@@ -1623,7 +1622,7 @@
                     </pic:cNvPicPr>
                   </pic:nvPicPr>
                   <pic:blipFill>
-                    <a:blip r:embed="rId18">
+                    <a:blip r:embed="rId20">
                       <a:extLst>
                         <a:ext uri="{28A0092B-C50C-407E-A947-70E740481C1C}">
                           <a14:useLocalDpi xmlns:a14="http://schemas.microsoft.com/office/drawing/2010/main" val="0"/>
@@ -1810,7 +1809,7 @@
                     </pic:cNvPicPr>
                   </pic:nvPicPr>
                   <pic:blipFill>
-                    <a:blip r:embed="rId19">
+                    <a:blip r:embed="rId21">
                       <a:extLst>
                         <a:ext uri="{28A0092B-C50C-407E-A947-70E740481C1C}">
                           <a14:useLocalDpi xmlns:a14="http://schemas.microsoft.com/office/drawing/2010/main" val="0"/>
@@ -1930,7 +1929,7 @@
                     </pic:cNvPicPr>
                   </pic:nvPicPr>
                   <pic:blipFill>
-                    <a:blip r:embed="rId20">
+                    <a:blip r:embed="rId22">
                       <a:extLst>
                         <a:ext uri="{28A0092B-C50C-407E-A947-70E740481C1C}">
                           <a14:useLocalDpi xmlns:a14="http://schemas.microsoft.com/office/drawing/2010/main" val="0"/>
@@ -1997,15 +1996,16 @@
           <w:szCs w:val="32"/>
         </w:rPr>
       </w:pPr>
-      <w:r>
+    </w:p>
+    <w:p>
+      <w:pPr>
         <w:rPr>
           <w:b/>
           <w:bCs/>
           <w:sz w:val="32"/>
           <w:szCs w:val="32"/>
         </w:rPr>
-        <w:t>Question 2: Code smell</w:t>
-      </w:r>
+      </w:pPr>
     </w:p>
     <w:p>
       <w:pPr>
@@ -2019,6 +2019,75 @@
     </w:p>
     <w:p>
       <w:pPr>
+        <w:rPr>
+          <w:b/>
+          <w:bCs/>
+          <w:sz w:val="32"/>
+          <w:szCs w:val="32"/>
+        </w:rPr>
+      </w:pPr>
+    </w:p>
+    <w:p>
+      <w:pPr>
+        <w:rPr>
+          <w:b/>
+          <w:bCs/>
+          <w:sz w:val="32"/>
+          <w:szCs w:val="32"/>
+        </w:rPr>
+      </w:pPr>
+    </w:p>
+    <w:p>
+      <w:pPr>
+        <w:rPr>
+          <w:b/>
+          <w:bCs/>
+          <w:sz w:val="32"/>
+          <w:szCs w:val="32"/>
+        </w:rPr>
+      </w:pPr>
+    </w:p>
+    <w:p>
+      <w:pPr>
+        <w:rPr>
+          <w:b/>
+          <w:bCs/>
+          <w:sz w:val="32"/>
+          <w:szCs w:val="32"/>
+        </w:rPr>
+      </w:pPr>
+    </w:p>
+    <w:p>
+      <w:pPr>
+        <w:rPr>
+          <w:b/>
+          <w:bCs/>
+          <w:sz w:val="32"/>
+          <w:szCs w:val="32"/>
+        </w:rPr>
+      </w:pPr>
+      <w:r>
+        <w:rPr>
+          <w:b/>
+          <w:bCs/>
+          <w:sz w:val="32"/>
+          <w:szCs w:val="32"/>
+        </w:rPr>
+        <w:t>Question 2: Code smell</w:t>
+      </w:r>
+    </w:p>
+    <w:p>
+      <w:pPr>
+        <w:rPr>
+          <w:b/>
+          <w:bCs/>
+          <w:sz w:val="32"/>
+          <w:szCs w:val="32"/>
+        </w:rPr>
+      </w:pPr>
+    </w:p>
+    <w:p>
+      <w:pPr>
         <w:pStyle w:val="Default"/>
         <w:rPr>
           <w:sz w:val="28"/>
@@ -2037,7 +2106,14 @@
           <w:sz w:val="28"/>
           <w:szCs w:val="28"/>
         </w:rPr>
-        <w:t>s and their related code smells:</w:t>
+        <w:t>s and solutions</w:t>
+      </w:r>
+      <w:r>
+        <w:rPr>
+          <w:sz w:val="28"/>
+          <w:szCs w:val="28"/>
+        </w:rPr>
+        <w:t>:</w:t>
       </w:r>
     </w:p>
     <w:p>
@@ -2048,8 +2124,642 @@
           <w:szCs w:val="28"/>
         </w:rPr>
       </w:pPr>
-      <w:bookmarkStart w:id="0" w:name="_GoBack"/>
-      <w:bookmarkEnd w:id="0"/>
+    </w:p>
+    <w:p>
+      <w:pPr>
+        <w:pStyle w:val="Default"/>
+        <w:rPr>
+          <w:rFonts w:asciiTheme="minorHAnsi" w:hAnsiTheme="minorHAnsi"/>
+          <w:b/>
+          <w:bCs/>
+          <w:sz w:val="28"/>
+          <w:szCs w:val="28"/>
+        </w:rPr>
+      </w:pPr>
+      <w:r>
+        <w:rPr>
+          <w:rFonts w:asciiTheme="minorHAnsi" w:hAnsiTheme="minorHAnsi"/>
+          <w:b/>
+          <w:bCs/>
+          <w:sz w:val="28"/>
+          <w:szCs w:val="28"/>
+        </w:rPr>
+        <w:t>Issues:</w:t>
+      </w:r>
+    </w:p>
+    <w:p>
+      <w:pPr>
+        <w:widowControl w:val="0"/>
+        <w:autoSpaceDE w:val="0"/>
+        <w:autoSpaceDN w:val="0"/>
+        <w:adjustRightInd w:val="0"/>
+        <w:rPr>
+          <w:rFonts w:cs="Times New Roman"/>
+          <w:color w:val="231F20"/>
+          <w:sz w:val="28"/>
+          <w:szCs w:val="28"/>
+        </w:rPr>
+      </w:pPr>
+    </w:p>
+    <w:p>
+      <w:pPr>
+        <w:pStyle w:val="ListParagraph"/>
+        <w:numPr>
+          <w:ilvl w:val="0"/>
+          <w:numId w:val="4"/>
+        </w:numPr>
+        <w:rPr>
+          <w:rFonts w:eastAsia="Times New Roman" w:cs="Times New Roman"/>
+          <w:sz w:val="28"/>
+          <w:szCs w:val="28"/>
+        </w:rPr>
+      </w:pPr>
+      <w:r>
+        <w:rPr>
+          <w:rFonts w:cs="Times New Roman"/>
+          <w:b/>
+          <w:bCs/>
+          <w:color w:val="231F20"/>
+          <w:sz w:val="28"/>
+          <w:szCs w:val="28"/>
+        </w:rPr>
+        <w:t>Long methods</w:t>
+      </w:r>
+      <w:r>
+        <w:rPr>
+          <w:rFonts w:cs="Times New Roman"/>
+          <w:b/>
+          <w:bCs/>
+          <w:color w:val="231F20"/>
+          <w:sz w:val="28"/>
+          <w:szCs w:val="28"/>
+        </w:rPr>
+        <w:t>:</w:t>
+      </w:r>
+      <w:r>
+        <w:rPr>
+          <w:rFonts w:cs="Times New Roman"/>
+          <w:color w:val="231F20"/>
+          <w:sz w:val="28"/>
+          <w:szCs w:val="28"/>
+        </w:rPr>
+        <w:t xml:space="preserve"> </w:t>
+      </w:r>
+      <w:r>
+        <w:rPr>
+          <w:rFonts w:eastAsia="Times New Roman" w:cs="Times New Roman"/>
+          <w:color w:val="29323C"/>
+          <w:sz w:val="28"/>
+          <w:szCs w:val="28"/>
+        </w:rPr>
+        <w:t>Long methods make code hard to maintain and debug.</w:t>
+      </w:r>
+    </w:p>
+    <w:p>
+      <w:pPr>
+        <w:pStyle w:val="ListParagraph"/>
+        <w:numPr>
+          <w:ilvl w:val="0"/>
+          <w:numId w:val="4"/>
+        </w:numPr>
+        <w:rPr>
+          <w:rFonts w:eastAsia="Times New Roman" w:cs="Times New Roman"/>
+          <w:sz w:val="28"/>
+          <w:szCs w:val="28"/>
+        </w:rPr>
+      </w:pPr>
+      <w:r>
+        <w:rPr>
+          <w:rFonts w:cs="Times New Roman"/>
+          <w:b/>
+          <w:bCs/>
+          <w:color w:val="231F20"/>
+          <w:sz w:val="28"/>
+          <w:szCs w:val="28"/>
+        </w:rPr>
+        <w:t xml:space="preserve">Data Clumps: </w:t>
+      </w:r>
+      <w:r>
+        <w:rPr>
+          <w:rFonts w:cs="Times New Roman"/>
+          <w:color w:val="231F20"/>
+          <w:sz w:val="28"/>
+          <w:szCs w:val="28"/>
+        </w:rPr>
+        <w:t>Data clumps occur when the same group of data items (fields in classes, parameters in methods) reoccur in several places in a program.</w:t>
+      </w:r>
+    </w:p>
+    <w:p>
+      <w:pPr>
+        <w:pStyle w:val="NormalWeb"/>
+        <w:numPr>
+          <w:ilvl w:val="0"/>
+          <w:numId w:val="4"/>
+        </w:numPr>
+        <w:spacing w:before="0" w:beforeAutospacing="0" w:after="360" w:afterAutospacing="0"/>
+        <w:rPr>
+          <w:rFonts w:asciiTheme="minorHAnsi" w:hAnsiTheme="minorHAnsi"/>
+          <w:color w:val="29323C"/>
+          <w:sz w:val="28"/>
+          <w:szCs w:val="28"/>
+        </w:rPr>
+      </w:pPr>
+      <w:r>
+        <w:rPr>
+          <w:rFonts w:asciiTheme="minorHAnsi" w:hAnsiTheme="minorHAnsi"/>
+          <w:b/>
+          <w:bCs/>
+          <w:color w:val="231F20"/>
+          <w:sz w:val="28"/>
+          <w:szCs w:val="28"/>
+        </w:rPr>
+        <w:t>Duplicate Code:</w:t>
+      </w:r>
+      <w:r>
+        <w:rPr>
+          <w:rFonts w:asciiTheme="minorHAnsi" w:eastAsia="Times New Roman" w:hAnsiTheme="minorHAnsi"/>
+          <w:sz w:val="28"/>
+          <w:szCs w:val="28"/>
+        </w:rPr>
+        <w:t xml:space="preserve"> Some same codes might be used several times in one program </w:t>
+      </w:r>
+      <w:r>
+        <w:rPr>
+          <w:rFonts w:asciiTheme="minorHAnsi" w:eastAsia="Times New Roman" w:hAnsiTheme="minorHAnsi"/>
+          <w:sz w:val="28"/>
+          <w:szCs w:val="28"/>
+        </w:rPr>
+        <w:t xml:space="preserve">this can create bugs. </w:t>
+      </w:r>
+      <w:r>
+        <w:rPr>
+          <w:rFonts w:asciiTheme="minorHAnsi" w:hAnsiTheme="minorHAnsi"/>
+          <w:color w:val="29323C"/>
+          <w:sz w:val="28"/>
+          <w:szCs w:val="28"/>
+        </w:rPr>
+        <w:t>When developers are not aware of the duplication, they only know to fix the occurrence they have come across.</w:t>
+      </w:r>
+    </w:p>
+    <w:p>
+      <w:pPr>
+        <w:pStyle w:val="ListParagraph"/>
+        <w:widowControl w:val="0"/>
+        <w:numPr>
+          <w:ilvl w:val="0"/>
+          <w:numId w:val="4"/>
+        </w:numPr>
+        <w:autoSpaceDE w:val="0"/>
+        <w:autoSpaceDN w:val="0"/>
+        <w:adjustRightInd w:val="0"/>
+        <w:rPr>
+          <w:rFonts w:cs="Times New Roman"/>
+          <w:color w:val="231F20"/>
+          <w:sz w:val="28"/>
+          <w:szCs w:val="28"/>
+        </w:rPr>
+      </w:pPr>
+      <w:r>
+        <w:rPr>
+          <w:rFonts w:cs="Times New Roman"/>
+          <w:b/>
+          <w:bCs/>
+          <w:color w:val="231F20"/>
+          <w:sz w:val="28"/>
+          <w:szCs w:val="28"/>
+        </w:rPr>
+        <w:t>Switch</w:t>
+      </w:r>
+      <w:r>
+        <w:rPr>
+          <w:rFonts w:cs="Times New Roman"/>
+          <w:b/>
+          <w:bCs/>
+          <w:color w:val="231F20"/>
+          <w:sz w:val="28"/>
+          <w:szCs w:val="28"/>
+        </w:rPr>
+        <w:t xml:space="preserve">: </w:t>
+      </w:r>
+      <w:r>
+        <w:rPr>
+          <w:rFonts w:cs="Times New Roman"/>
+          <w:color w:val="231F20"/>
+          <w:sz w:val="28"/>
+          <w:szCs w:val="28"/>
+        </w:rPr>
+        <w:t>Switch</w:t>
+      </w:r>
+      <w:r>
+        <w:rPr>
+          <w:rFonts w:cs="Times New Roman"/>
+          <w:color w:val="231F20"/>
+          <w:sz w:val="28"/>
+          <w:szCs w:val="28"/>
+        </w:rPr>
+        <w:t xml:space="preserve"> statements These often involve duplication, where the switch depends on the type of some value. The switch statements may be scattered around a program. In object-oriented languages, you can often use polymorphism to achieve the same thing.</w:t>
+      </w:r>
+    </w:p>
+    <w:p>
+      <w:pPr>
+        <w:pStyle w:val="ListParagraph"/>
+        <w:widowControl w:val="0"/>
+        <w:autoSpaceDE w:val="0"/>
+        <w:autoSpaceDN w:val="0"/>
+        <w:adjustRightInd w:val="0"/>
+        <w:ind w:left="1080"/>
+        <w:rPr>
+          <w:rFonts w:cs="Times New Roman"/>
+          <w:color w:val="231F20"/>
+          <w:sz w:val="28"/>
+          <w:szCs w:val="28"/>
+        </w:rPr>
+      </w:pPr>
+    </w:p>
+    <w:p>
+      <w:pPr>
+        <w:pStyle w:val="ListParagraph"/>
+        <w:numPr>
+          <w:ilvl w:val="0"/>
+          <w:numId w:val="4"/>
+        </w:numPr>
+        <w:rPr>
+          <w:rFonts w:eastAsia="Times New Roman" w:cs="Times New Roman"/>
+          <w:sz w:val="28"/>
+          <w:szCs w:val="28"/>
+        </w:rPr>
+      </w:pPr>
+      <w:r>
+        <w:rPr>
+          <w:rFonts w:eastAsia="Times New Roman" w:cs="Times New Roman"/>
+          <w:color w:val="29323C"/>
+          <w:sz w:val="28"/>
+          <w:szCs w:val="28"/>
+        </w:rPr>
+        <w:t>When a class exists just to delegate to another, a developer should ask themselves what its real purpose is. Sometimes this is the result of a refactoring task, where logic has been moved out of a class gradually, leaving an almost empty shell. </w:t>
+      </w:r>
+    </w:p>
+    <w:p>
+      <w:pPr>
+        <w:widowControl w:val="0"/>
+        <w:autoSpaceDE w:val="0"/>
+        <w:autoSpaceDN w:val="0"/>
+        <w:adjustRightInd w:val="0"/>
+        <w:rPr>
+          <w:rFonts w:cs="Times New Roman"/>
+          <w:color w:val="231F20"/>
+          <w:sz w:val="28"/>
+          <w:szCs w:val="28"/>
+        </w:rPr>
+      </w:pPr>
+    </w:p>
+    <w:p>
+      <w:pPr>
+        <w:widowControl w:val="0"/>
+        <w:autoSpaceDE w:val="0"/>
+        <w:autoSpaceDN w:val="0"/>
+        <w:adjustRightInd w:val="0"/>
+        <w:rPr>
+          <w:rFonts w:cs="Times New Roman"/>
+          <w:color w:val="231F20"/>
+          <w:sz w:val="28"/>
+          <w:szCs w:val="28"/>
+        </w:rPr>
+      </w:pPr>
+    </w:p>
+    <w:p>
+      <w:pPr>
+        <w:widowControl w:val="0"/>
+        <w:autoSpaceDE w:val="0"/>
+        <w:autoSpaceDN w:val="0"/>
+        <w:adjustRightInd w:val="0"/>
+        <w:rPr>
+          <w:rFonts w:cs="Times New Roman"/>
+          <w:color w:val="231F20"/>
+          <w:sz w:val="28"/>
+          <w:szCs w:val="28"/>
+        </w:rPr>
+      </w:pPr>
+    </w:p>
+    <w:p>
+      <w:pPr>
+        <w:widowControl w:val="0"/>
+        <w:autoSpaceDE w:val="0"/>
+        <w:autoSpaceDN w:val="0"/>
+        <w:adjustRightInd w:val="0"/>
+        <w:rPr>
+          <w:rFonts w:cs="Times New Roman"/>
+          <w:b/>
+          <w:bCs/>
+          <w:color w:val="231F20"/>
+          <w:sz w:val="28"/>
+          <w:szCs w:val="28"/>
+        </w:rPr>
+      </w:pPr>
+      <w:r>
+        <w:rPr>
+          <w:rFonts w:cs="Times New Roman"/>
+          <w:b/>
+          <w:bCs/>
+          <w:color w:val="231F20"/>
+          <w:sz w:val="28"/>
+          <w:szCs w:val="28"/>
+        </w:rPr>
+        <w:t xml:space="preserve">Solutions: </w:t>
+      </w:r>
+    </w:p>
+    <w:p>
+      <w:pPr>
+        <w:widowControl w:val="0"/>
+        <w:autoSpaceDE w:val="0"/>
+        <w:autoSpaceDN w:val="0"/>
+        <w:adjustRightInd w:val="0"/>
+        <w:rPr>
+          <w:rFonts w:cs="Times New Roman"/>
+          <w:b/>
+          <w:bCs/>
+          <w:color w:val="231F20"/>
+          <w:sz w:val="28"/>
+          <w:szCs w:val="28"/>
+        </w:rPr>
+      </w:pPr>
+    </w:p>
+    <w:p>
+      <w:pPr>
+        <w:pStyle w:val="ListParagraph"/>
+        <w:widowControl w:val="0"/>
+        <w:numPr>
+          <w:ilvl w:val="0"/>
+          <w:numId w:val="2"/>
+        </w:numPr>
+        <w:autoSpaceDE w:val="0"/>
+        <w:autoSpaceDN w:val="0"/>
+        <w:adjustRightInd w:val="0"/>
+        <w:rPr>
+          <w:rFonts w:cs="Times New Roman"/>
+          <w:color w:val="231F20"/>
+          <w:sz w:val="28"/>
+          <w:szCs w:val="28"/>
+        </w:rPr>
+      </w:pPr>
+      <w:r>
+        <w:rPr>
+          <w:rFonts w:cs="Times New Roman"/>
+          <w:b/>
+          <w:bCs/>
+          <w:color w:val="231F20"/>
+          <w:sz w:val="28"/>
+          <w:szCs w:val="28"/>
+        </w:rPr>
+        <w:t>Long methods:</w:t>
+      </w:r>
+      <w:r>
+        <w:rPr>
+          <w:rFonts w:cs="Times New Roman"/>
+          <w:color w:val="231F20"/>
+          <w:sz w:val="28"/>
+          <w:szCs w:val="28"/>
+        </w:rPr>
+        <w:t xml:space="preserve"> Breaking long methods into several smaller methods.</w:t>
+      </w:r>
+    </w:p>
+    <w:p>
+      <w:pPr>
+        <w:pStyle w:val="ListParagraph"/>
+        <w:widowControl w:val="0"/>
+        <w:autoSpaceDE w:val="0"/>
+        <w:autoSpaceDN w:val="0"/>
+        <w:adjustRightInd w:val="0"/>
+        <w:rPr>
+          <w:rFonts w:cs="Times New Roman"/>
+          <w:color w:val="231F20"/>
+          <w:sz w:val="28"/>
+          <w:szCs w:val="28"/>
+        </w:rPr>
+      </w:pPr>
+    </w:p>
+    <w:p>
+      <w:pPr>
+        <w:pStyle w:val="ListParagraph"/>
+        <w:numPr>
+          <w:ilvl w:val="0"/>
+          <w:numId w:val="2"/>
+        </w:numPr>
+        <w:rPr>
+          <w:rFonts w:eastAsia="Times New Roman" w:cs="Times New Roman"/>
+          <w:sz w:val="28"/>
+          <w:szCs w:val="28"/>
+        </w:rPr>
+      </w:pPr>
+      <w:r>
+        <w:rPr>
+          <w:rFonts w:cs="Times New Roman"/>
+          <w:b/>
+          <w:bCs/>
+          <w:color w:val="231F20"/>
+          <w:sz w:val="28"/>
+          <w:szCs w:val="28"/>
+        </w:rPr>
+        <w:t>Data Clumps:</w:t>
+      </w:r>
+      <w:r>
+        <w:rPr>
+          <w:rFonts w:cs="Times New Roman"/>
+          <w:color w:val="231F20"/>
+          <w:sz w:val="28"/>
+          <w:szCs w:val="28"/>
+        </w:rPr>
+        <w:t xml:space="preserve"> </w:t>
+      </w:r>
+      <w:r>
+        <w:rPr>
+          <w:rFonts w:eastAsia="Times New Roman" w:cs="Times New Roman"/>
+          <w:color w:val="29323C"/>
+          <w:sz w:val="28"/>
+          <w:szCs w:val="28"/>
+        </w:rPr>
+        <w:t>To keep the group of parameters together, it can be useful to combine them together in a class. This can help aid organisation of code.</w:t>
+      </w:r>
+    </w:p>
+    <w:p>
+      <w:pPr>
+        <w:rPr>
+          <w:rFonts w:eastAsia="Times New Roman" w:cs="Times New Roman"/>
+          <w:sz w:val="28"/>
+          <w:szCs w:val="28"/>
+        </w:rPr>
+      </w:pPr>
+    </w:p>
+    <w:p>
+      <w:pPr>
+        <w:pStyle w:val="ListParagraph"/>
+        <w:rPr>
+          <w:rFonts w:eastAsia="Times New Roman" w:cs="Times New Roman"/>
+          <w:sz w:val="28"/>
+          <w:szCs w:val="28"/>
+        </w:rPr>
+      </w:pPr>
+    </w:p>
+    <w:p>
+      <w:pPr>
+        <w:pStyle w:val="ListParagraph"/>
+        <w:widowControl w:val="0"/>
+        <w:numPr>
+          <w:ilvl w:val="0"/>
+          <w:numId w:val="2"/>
+        </w:numPr>
+        <w:autoSpaceDE w:val="0"/>
+        <w:autoSpaceDN w:val="0"/>
+        <w:adjustRightInd w:val="0"/>
+        <w:rPr>
+          <w:rFonts w:cs="Times New Roman"/>
+          <w:color w:val="231F20"/>
+          <w:sz w:val="28"/>
+          <w:szCs w:val="28"/>
+        </w:rPr>
+      </w:pPr>
+      <w:r>
+        <w:rPr>
+          <w:rFonts w:cs="Times New Roman"/>
+          <w:b/>
+          <w:bCs/>
+          <w:color w:val="231F20"/>
+          <w:sz w:val="28"/>
+          <w:szCs w:val="28"/>
+        </w:rPr>
+        <w:t>Duplicate code:</w:t>
+      </w:r>
+      <w:r>
+        <w:rPr>
+          <w:rFonts w:cs="Times New Roman"/>
+          <w:color w:val="231F20"/>
+          <w:sz w:val="28"/>
+          <w:szCs w:val="28"/>
+        </w:rPr>
+        <w:t xml:space="preserve"> The solution for this, can be implementing a function or method.</w:t>
+      </w:r>
+    </w:p>
+    <w:p>
+      <w:pPr>
+        <w:pStyle w:val="ListParagraph"/>
+        <w:widowControl w:val="0"/>
+        <w:autoSpaceDE w:val="0"/>
+        <w:autoSpaceDN w:val="0"/>
+        <w:adjustRightInd w:val="0"/>
+        <w:rPr>
+          <w:rFonts w:cs="Times New Roman"/>
+          <w:color w:val="231F20"/>
+          <w:sz w:val="28"/>
+          <w:szCs w:val="28"/>
+        </w:rPr>
+      </w:pPr>
+    </w:p>
+    <w:p>
+      <w:pPr>
+        <w:pStyle w:val="ListParagraph"/>
+        <w:widowControl w:val="0"/>
+        <w:numPr>
+          <w:ilvl w:val="0"/>
+          <w:numId w:val="2"/>
+        </w:numPr>
+        <w:autoSpaceDE w:val="0"/>
+        <w:autoSpaceDN w:val="0"/>
+        <w:adjustRightInd w:val="0"/>
+        <w:rPr>
+          <w:rFonts w:cs="Times New Roman"/>
+          <w:color w:val="231F20"/>
+          <w:sz w:val="28"/>
+          <w:szCs w:val="28"/>
+        </w:rPr>
+      </w:pPr>
+      <w:r>
+        <w:rPr>
+          <w:rFonts w:cs="Times New Roman"/>
+          <w:b/>
+          <w:bCs/>
+          <w:color w:val="231F20"/>
+          <w:sz w:val="28"/>
+          <w:szCs w:val="28"/>
+        </w:rPr>
+        <w:t>Switch:</w:t>
+      </w:r>
+      <w:r>
+        <w:rPr>
+          <w:rFonts w:cs="Times New Roman"/>
+          <w:color w:val="231F20"/>
+          <w:sz w:val="28"/>
+          <w:szCs w:val="28"/>
+        </w:rPr>
+        <w:t xml:space="preserve"> Using polymorphism cab a solution in object oriented programming to ignore this issue.</w:t>
+      </w:r>
+    </w:p>
+    <w:p>
+      <w:pPr>
+        <w:widowControl w:val="0"/>
+        <w:autoSpaceDE w:val="0"/>
+        <w:autoSpaceDN w:val="0"/>
+        <w:adjustRightInd w:val="0"/>
+        <w:rPr>
+          <w:rFonts w:cs="Times New Roman"/>
+          <w:color w:val="231F20"/>
+          <w:sz w:val="28"/>
+          <w:szCs w:val="28"/>
+        </w:rPr>
+      </w:pPr>
+    </w:p>
+    <w:p>
+      <w:pPr>
+        <w:pStyle w:val="NormalWeb"/>
+        <w:numPr>
+          <w:ilvl w:val="0"/>
+          <w:numId w:val="2"/>
+        </w:numPr>
+        <w:spacing w:before="0" w:beforeAutospacing="0" w:after="360" w:afterAutospacing="0"/>
+        <w:rPr>
+          <w:rFonts w:asciiTheme="minorHAnsi" w:hAnsiTheme="minorHAnsi"/>
+          <w:color w:val="29323C"/>
+          <w:sz w:val="28"/>
+          <w:szCs w:val="28"/>
+        </w:rPr>
+      </w:pPr>
+      <w:r>
+        <w:rPr>
+          <w:rFonts w:asciiTheme="minorHAnsi" w:hAnsiTheme="minorHAnsi"/>
+          <w:b/>
+          <w:bCs/>
+          <w:color w:val="231F20"/>
+          <w:sz w:val="28"/>
+          <w:szCs w:val="28"/>
+        </w:rPr>
+        <w:t>Middle Man:</w:t>
+      </w:r>
+      <w:r>
+        <w:rPr>
+          <w:rFonts w:asciiTheme="minorHAnsi" w:hAnsiTheme="minorHAnsi"/>
+          <w:color w:val="231F20"/>
+          <w:sz w:val="28"/>
+          <w:szCs w:val="28"/>
+        </w:rPr>
+        <w:t xml:space="preserve"> Solution is, </w:t>
+      </w:r>
+      <w:r>
+        <w:rPr>
+          <w:rFonts w:asciiTheme="minorHAnsi" w:hAnsiTheme="minorHAnsi"/>
+          <w:color w:val="29323C"/>
+          <w:sz w:val="28"/>
+          <w:szCs w:val="28"/>
+        </w:rPr>
+        <w:t>f</w:t>
+      </w:r>
+      <w:r>
+        <w:rPr>
+          <w:rFonts w:asciiTheme="minorHAnsi" w:hAnsiTheme="minorHAnsi"/>
+          <w:color w:val="29323C"/>
+          <w:sz w:val="28"/>
+          <w:szCs w:val="28"/>
+        </w:rPr>
+        <w:t>or every class that exists, there is an overhead of maintenance. Make sure the class justifies its existence, and if it doesn't, go ahead and remove it.</w:t>
+      </w:r>
     </w:p>
     <w:p>
       <w:pPr>
@@ -2060,7 +2770,7 @@
       </w:pPr>
     </w:p>
     <w:sectPr>
-      <w:headerReference w:type="default" r:id="rId21"/>
+      <w:headerReference w:type="default" r:id="rId23"/>
       <w:pgSz w:w="11900" w:h="16840"/>
       <w:pgMar w:top="1440" w:right="1440" w:bottom="1440" w:left="1440" w:header="708" w:footer="708" w:gutter="0"/>
       <w:cols w:space="708"/>
@@ -2125,6 +2835,378 @@
     </w:r>
   </w:p>
 </w:hdr>
+</file>
+
+<file path=word/numbering.xml><?xml version="1.0" encoding="utf-8"?>
+<w:numbering xmlns:wpc="http://schemas.microsoft.com/office/word/2010/wordprocessingCanvas" xmlns:mo="http://schemas.microsoft.com/office/mac/office/2008/main" xmlns:mc="http://schemas.openxmlformats.org/markup-compatibility/2006" xmlns:mv="urn:schemas-microsoft-com:mac:vml" xmlns:o="urn:schemas-microsoft-com:office:office" xmlns:r="http://schemas.openxmlformats.org/officeDocument/2006/relationships" xmlns:m="http://schemas.openxmlformats.org/officeDocument/2006/math" xmlns:v="urn:schemas-microsoft-com:vml" xmlns:wp14="http://schemas.microsoft.com/office/word/2010/wordprocessingDrawing" xmlns:wp="http://schemas.openxmlformats.org/drawingml/2006/wordprocessingDrawing" xmlns:w10="urn:schemas-microsoft-com:office:word" xmlns:w="http://schemas.openxmlformats.org/wordprocessingml/2006/main" xmlns:w14="http://schemas.microsoft.com/office/word/2010/wordml" xmlns:w15="http://schemas.microsoft.com/office/word/2012/wordml" xmlns:wpg="http://schemas.microsoft.com/office/word/2010/wordprocessingGroup" xmlns:wpi="http://schemas.microsoft.com/office/word/2010/wordprocessingInk" xmlns:wne="http://schemas.microsoft.com/office/word/2006/wordml" xmlns:wps="http://schemas.microsoft.com/office/word/2010/wordprocessingShape" mc:Ignorable="w14 w15 wp14">
+  <w:abstractNum w:abstractNumId="0">
+    <w:nsid w:val="02BA5289"/>
+    <w:multiLevelType w:val="hybridMultilevel"/>
+    <w:tmpl w:val="4D74B316"/>
+    <w:lvl w:ilvl="0" w:tplc="0809000F">
+      <w:start w:val="1"/>
+      <w:numFmt w:val="decimal"/>
+      <w:lvlText w:val="%1."/>
+      <w:lvlJc w:val="left"/>
+      <w:pPr>
+        <w:ind w:left="720" w:hanging="360"/>
+      </w:pPr>
+      <w:rPr>
+        <w:rFonts w:hint="default"/>
+      </w:rPr>
+    </w:lvl>
+    <w:lvl w:ilvl="1" w:tplc="08090019" w:tentative="1">
+      <w:start w:val="1"/>
+      <w:numFmt w:val="lowerLetter"/>
+      <w:lvlText w:val="%2."/>
+      <w:lvlJc w:val="left"/>
+      <w:pPr>
+        <w:ind w:left="1440" w:hanging="360"/>
+      </w:pPr>
+    </w:lvl>
+    <w:lvl w:ilvl="2" w:tplc="0809001B" w:tentative="1">
+      <w:start w:val="1"/>
+      <w:numFmt w:val="lowerRoman"/>
+      <w:lvlText w:val="%3."/>
+      <w:lvlJc w:val="right"/>
+      <w:pPr>
+        <w:ind w:left="2160" w:hanging="180"/>
+      </w:pPr>
+    </w:lvl>
+    <w:lvl w:ilvl="3" w:tplc="0809000F" w:tentative="1">
+      <w:start w:val="1"/>
+      <w:numFmt w:val="decimal"/>
+      <w:lvlText w:val="%4."/>
+      <w:lvlJc w:val="left"/>
+      <w:pPr>
+        <w:ind w:left="2880" w:hanging="360"/>
+      </w:pPr>
+    </w:lvl>
+    <w:lvl w:ilvl="4" w:tplc="08090019" w:tentative="1">
+      <w:start w:val="1"/>
+      <w:numFmt w:val="lowerLetter"/>
+      <w:lvlText w:val="%5."/>
+      <w:lvlJc w:val="left"/>
+      <w:pPr>
+        <w:ind w:left="3600" w:hanging="360"/>
+      </w:pPr>
+    </w:lvl>
+    <w:lvl w:ilvl="5" w:tplc="0809001B" w:tentative="1">
+      <w:start w:val="1"/>
+      <w:numFmt w:val="lowerRoman"/>
+      <w:lvlText w:val="%6."/>
+      <w:lvlJc w:val="right"/>
+      <w:pPr>
+        <w:ind w:left="4320" w:hanging="180"/>
+      </w:pPr>
+    </w:lvl>
+    <w:lvl w:ilvl="6" w:tplc="0809000F" w:tentative="1">
+      <w:start w:val="1"/>
+      <w:numFmt w:val="decimal"/>
+      <w:lvlText w:val="%7."/>
+      <w:lvlJc w:val="left"/>
+      <w:pPr>
+        <w:ind w:left="5040" w:hanging="360"/>
+      </w:pPr>
+    </w:lvl>
+    <w:lvl w:ilvl="7" w:tplc="08090019" w:tentative="1">
+      <w:start w:val="1"/>
+      <w:numFmt w:val="lowerLetter"/>
+      <w:lvlText w:val="%8."/>
+      <w:lvlJc w:val="left"/>
+      <w:pPr>
+        <w:ind w:left="5760" w:hanging="360"/>
+      </w:pPr>
+    </w:lvl>
+    <w:lvl w:ilvl="8" w:tplc="0809001B" w:tentative="1">
+      <w:start w:val="1"/>
+      <w:numFmt w:val="lowerRoman"/>
+      <w:lvlText w:val="%9."/>
+      <w:lvlJc w:val="right"/>
+      <w:pPr>
+        <w:ind w:left="6480" w:hanging="180"/>
+      </w:pPr>
+    </w:lvl>
+  </w:abstractNum>
+  <w:abstractNum w:abstractNumId="1">
+    <w:nsid w:val="18AA7584"/>
+    <w:multiLevelType w:val="hybridMultilevel"/>
+    <w:tmpl w:val="8EEEA74C"/>
+    <w:lvl w:ilvl="0" w:tplc="0809000F">
+      <w:start w:val="1"/>
+      <w:numFmt w:val="decimal"/>
+      <w:lvlText w:val="%1."/>
+      <w:lvlJc w:val="left"/>
+      <w:pPr>
+        <w:ind w:left="720" w:hanging="360"/>
+      </w:pPr>
+      <w:rPr>
+        <w:rFonts w:hint="default"/>
+      </w:rPr>
+    </w:lvl>
+    <w:lvl w:ilvl="1" w:tplc="08090019" w:tentative="1">
+      <w:start w:val="1"/>
+      <w:numFmt w:val="lowerLetter"/>
+      <w:lvlText w:val="%2."/>
+      <w:lvlJc w:val="left"/>
+      <w:pPr>
+        <w:ind w:left="1440" w:hanging="360"/>
+      </w:pPr>
+    </w:lvl>
+    <w:lvl w:ilvl="2" w:tplc="0809001B" w:tentative="1">
+      <w:start w:val="1"/>
+      <w:numFmt w:val="lowerRoman"/>
+      <w:lvlText w:val="%3."/>
+      <w:lvlJc w:val="right"/>
+      <w:pPr>
+        <w:ind w:left="2160" w:hanging="180"/>
+      </w:pPr>
+    </w:lvl>
+    <w:lvl w:ilvl="3" w:tplc="0809000F" w:tentative="1">
+      <w:start w:val="1"/>
+      <w:numFmt w:val="decimal"/>
+      <w:lvlText w:val="%4."/>
+      <w:lvlJc w:val="left"/>
+      <w:pPr>
+        <w:ind w:left="2880" w:hanging="360"/>
+      </w:pPr>
+    </w:lvl>
+    <w:lvl w:ilvl="4" w:tplc="08090019" w:tentative="1">
+      <w:start w:val="1"/>
+      <w:numFmt w:val="lowerLetter"/>
+      <w:lvlText w:val="%5."/>
+      <w:lvlJc w:val="left"/>
+      <w:pPr>
+        <w:ind w:left="3600" w:hanging="360"/>
+      </w:pPr>
+    </w:lvl>
+    <w:lvl w:ilvl="5" w:tplc="0809001B" w:tentative="1">
+      <w:start w:val="1"/>
+      <w:numFmt w:val="lowerRoman"/>
+      <w:lvlText w:val="%6."/>
+      <w:lvlJc w:val="right"/>
+      <w:pPr>
+        <w:ind w:left="4320" w:hanging="180"/>
+      </w:pPr>
+    </w:lvl>
+    <w:lvl w:ilvl="6" w:tplc="0809000F" w:tentative="1">
+      <w:start w:val="1"/>
+      <w:numFmt w:val="decimal"/>
+      <w:lvlText w:val="%7."/>
+      <w:lvlJc w:val="left"/>
+      <w:pPr>
+        <w:ind w:left="5040" w:hanging="360"/>
+      </w:pPr>
+    </w:lvl>
+    <w:lvl w:ilvl="7" w:tplc="08090019" w:tentative="1">
+      <w:start w:val="1"/>
+      <w:numFmt w:val="lowerLetter"/>
+      <w:lvlText w:val="%8."/>
+      <w:lvlJc w:val="left"/>
+      <w:pPr>
+        <w:ind w:left="5760" w:hanging="360"/>
+      </w:pPr>
+    </w:lvl>
+    <w:lvl w:ilvl="8" w:tplc="0809001B" w:tentative="1">
+      <w:start w:val="1"/>
+      <w:numFmt w:val="lowerRoman"/>
+      <w:lvlText w:val="%9."/>
+      <w:lvlJc w:val="right"/>
+      <w:pPr>
+        <w:ind w:left="6480" w:hanging="180"/>
+      </w:pPr>
+    </w:lvl>
+  </w:abstractNum>
+  <w:abstractNum w:abstractNumId="2">
+    <w:nsid w:val="4143743A"/>
+    <w:multiLevelType w:val="hybridMultilevel"/>
+    <w:tmpl w:val="4A88D75E"/>
+    <w:lvl w:ilvl="0" w:tplc="0809000F">
+      <w:start w:val="1"/>
+      <w:numFmt w:val="decimal"/>
+      <w:lvlText w:val="%1."/>
+      <w:lvlJc w:val="left"/>
+      <w:pPr>
+        <w:ind w:left="1440" w:hanging="360"/>
+      </w:pPr>
+    </w:lvl>
+    <w:lvl w:ilvl="1" w:tplc="08090019" w:tentative="1">
+      <w:start w:val="1"/>
+      <w:numFmt w:val="lowerLetter"/>
+      <w:lvlText w:val="%2."/>
+      <w:lvlJc w:val="left"/>
+      <w:pPr>
+        <w:ind w:left="2160" w:hanging="360"/>
+      </w:pPr>
+    </w:lvl>
+    <w:lvl w:ilvl="2" w:tplc="0809001B" w:tentative="1">
+      <w:start w:val="1"/>
+      <w:numFmt w:val="lowerRoman"/>
+      <w:lvlText w:val="%3."/>
+      <w:lvlJc w:val="right"/>
+      <w:pPr>
+        <w:ind w:left="2880" w:hanging="180"/>
+      </w:pPr>
+    </w:lvl>
+    <w:lvl w:ilvl="3" w:tplc="0809000F" w:tentative="1">
+      <w:start w:val="1"/>
+      <w:numFmt w:val="decimal"/>
+      <w:lvlText w:val="%4."/>
+      <w:lvlJc w:val="left"/>
+      <w:pPr>
+        <w:ind w:left="3600" w:hanging="360"/>
+      </w:pPr>
+    </w:lvl>
+    <w:lvl w:ilvl="4" w:tplc="08090019" w:tentative="1">
+      <w:start w:val="1"/>
+      <w:numFmt w:val="lowerLetter"/>
+      <w:lvlText w:val="%5."/>
+      <w:lvlJc w:val="left"/>
+      <w:pPr>
+        <w:ind w:left="4320" w:hanging="360"/>
+      </w:pPr>
+    </w:lvl>
+    <w:lvl w:ilvl="5" w:tplc="0809001B" w:tentative="1">
+      <w:start w:val="1"/>
+      <w:numFmt w:val="lowerRoman"/>
+      <w:lvlText w:val="%6."/>
+      <w:lvlJc w:val="right"/>
+      <w:pPr>
+        <w:ind w:left="5040" w:hanging="180"/>
+      </w:pPr>
+    </w:lvl>
+    <w:lvl w:ilvl="6" w:tplc="0809000F" w:tentative="1">
+      <w:start w:val="1"/>
+      <w:numFmt w:val="decimal"/>
+      <w:lvlText w:val="%7."/>
+      <w:lvlJc w:val="left"/>
+      <w:pPr>
+        <w:ind w:left="5760" w:hanging="360"/>
+      </w:pPr>
+    </w:lvl>
+    <w:lvl w:ilvl="7" w:tplc="08090019" w:tentative="1">
+      <w:start w:val="1"/>
+      <w:numFmt w:val="lowerLetter"/>
+      <w:lvlText w:val="%8."/>
+      <w:lvlJc w:val="left"/>
+      <w:pPr>
+        <w:ind w:left="6480" w:hanging="360"/>
+      </w:pPr>
+    </w:lvl>
+    <w:lvl w:ilvl="8" w:tplc="0809001B" w:tentative="1">
+      <w:start w:val="1"/>
+      <w:numFmt w:val="lowerRoman"/>
+      <w:lvlText w:val="%9."/>
+      <w:lvlJc w:val="right"/>
+      <w:pPr>
+        <w:ind w:left="7200" w:hanging="180"/>
+      </w:pPr>
+    </w:lvl>
+  </w:abstractNum>
+  <w:abstractNum w:abstractNumId="3">
+    <w:nsid w:val="6B0740C8"/>
+    <w:multiLevelType w:val="hybridMultilevel"/>
+    <w:tmpl w:val="3FD05B2C"/>
+    <w:lvl w:ilvl="0" w:tplc="7C008B30">
+      <w:start w:val="1"/>
+      <w:numFmt w:val="decimal"/>
+      <w:lvlText w:val="%1."/>
+      <w:lvlJc w:val="left"/>
+      <w:pPr>
+        <w:ind w:left="1080" w:hanging="360"/>
+      </w:pPr>
+      <w:rPr>
+        <w:rFonts w:asciiTheme="minorHAnsi" w:eastAsiaTheme="minorEastAsia" w:hAnsiTheme="minorHAnsi" w:hint="default"/>
+        <w:color w:val="231F20"/>
+        <w:sz w:val="26"/>
+      </w:rPr>
+    </w:lvl>
+    <w:lvl w:ilvl="1" w:tplc="08090019" w:tentative="1">
+      <w:start w:val="1"/>
+      <w:numFmt w:val="lowerLetter"/>
+      <w:lvlText w:val="%2."/>
+      <w:lvlJc w:val="left"/>
+      <w:pPr>
+        <w:ind w:left="1800" w:hanging="360"/>
+      </w:pPr>
+    </w:lvl>
+    <w:lvl w:ilvl="2" w:tplc="0809001B" w:tentative="1">
+      <w:start w:val="1"/>
+      <w:numFmt w:val="lowerRoman"/>
+      <w:lvlText w:val="%3."/>
+      <w:lvlJc w:val="right"/>
+      <w:pPr>
+        <w:ind w:left="2520" w:hanging="180"/>
+      </w:pPr>
+    </w:lvl>
+    <w:lvl w:ilvl="3" w:tplc="0809000F" w:tentative="1">
+      <w:start w:val="1"/>
+      <w:numFmt w:val="decimal"/>
+      <w:lvlText w:val="%4."/>
+      <w:lvlJc w:val="left"/>
+      <w:pPr>
+        <w:ind w:left="3240" w:hanging="360"/>
+      </w:pPr>
+    </w:lvl>
+    <w:lvl w:ilvl="4" w:tplc="08090019" w:tentative="1">
+      <w:start w:val="1"/>
+      <w:numFmt w:val="lowerLetter"/>
+      <w:lvlText w:val="%5."/>
+      <w:lvlJc w:val="left"/>
+      <w:pPr>
+        <w:ind w:left="3960" w:hanging="360"/>
+      </w:pPr>
+    </w:lvl>
+    <w:lvl w:ilvl="5" w:tplc="0809001B" w:tentative="1">
+      <w:start w:val="1"/>
+      <w:numFmt w:val="lowerRoman"/>
+      <w:lvlText w:val="%6."/>
+      <w:lvlJc w:val="right"/>
+      <w:pPr>
+        <w:ind w:left="4680" w:hanging="180"/>
+      </w:pPr>
+    </w:lvl>
+    <w:lvl w:ilvl="6" w:tplc="0809000F" w:tentative="1">
+      <w:start w:val="1"/>
+      <w:numFmt w:val="decimal"/>
+      <w:lvlText w:val="%7."/>
+      <w:lvlJc w:val="left"/>
+      <w:pPr>
+        <w:ind w:left="5400" w:hanging="360"/>
+      </w:pPr>
+    </w:lvl>
+    <w:lvl w:ilvl="7" w:tplc="08090019" w:tentative="1">
+      <w:start w:val="1"/>
+      <w:numFmt w:val="lowerLetter"/>
+      <w:lvlText w:val="%8."/>
+      <w:lvlJc w:val="left"/>
+      <w:pPr>
+        <w:ind w:left="6120" w:hanging="360"/>
+      </w:pPr>
+    </w:lvl>
+    <w:lvl w:ilvl="8" w:tplc="0809001B" w:tentative="1">
+      <w:start w:val="1"/>
+      <w:numFmt w:val="lowerRoman"/>
+      <w:lvlText w:val="%9."/>
+      <w:lvlJc w:val="right"/>
+      <w:pPr>
+        <w:ind w:left="6840" w:hanging="180"/>
+      </w:pPr>
+    </w:lvl>
+  </w:abstractNum>
+  <w:num w:numId="1">
+    <w:abstractNumId w:val="1"/>
+  </w:num>
+  <w:num w:numId="2">
+    <w:abstractNumId w:val="0"/>
+  </w:num>
+  <w:num w:numId="3">
+    <w:abstractNumId w:val="2"/>
+  </w:num>
+  <w:num w:numId="4">
+    <w:abstractNumId w:val="3"/>
+  </w:num>
+</w:numbering>
 </file>
 
 <file path=word/styles.xml><?xml version="1.0" encoding="utf-8"?>
@@ -2609,6 +3691,46 @@
       <w:color w:val="000000"/>
     </w:rPr>
   </w:style>
+  <w:style w:type="paragraph" w:styleId="ListParagraph">
+    <w:name w:val="List Paragraph"/>
+    <w:basedOn w:val="Normal"/>
+    <w:uiPriority w:val="34"/>
+    <w:qFormat/>
+    <w:rsid w:val="00A45633"/>
+    <w:pPr>
+      <w:ind w:left="720"/>
+      <w:contextualSpacing/>
+    </w:pPr>
+  </w:style>
+  <w:style w:type="paragraph" w:styleId="NormalWeb">
+    <w:name w:val="Normal (Web)"/>
+    <w:basedOn w:val="Normal"/>
+    <w:uiPriority w:val="99"/>
+    <w:unhideWhenUsed/>
+    <w:rsid w:val="002863C7"/>
+    <w:pPr>
+      <w:spacing w:before="100" w:beforeAutospacing="1" w:after="100" w:afterAutospacing="1"/>
+    </w:pPr>
+    <w:rPr>
+      <w:rFonts w:ascii="Times New Roman" w:hAnsi="Times New Roman" w:cs="Times New Roman"/>
+    </w:rPr>
+  </w:style>
+  <w:style w:type="character" w:customStyle="1" w:styleId="apple-converted-space">
+    <w:name w:val="apple-converted-space"/>
+    <w:basedOn w:val="DefaultParagraphFont"/>
+    <w:rsid w:val="00234553"/>
+  </w:style>
+  <w:style w:type="character" w:styleId="Hyperlink">
+    <w:name w:val="Hyperlink"/>
+    <w:basedOn w:val="DefaultParagraphFont"/>
+    <w:uiPriority w:val="99"/>
+    <w:unhideWhenUsed/>
+    <w:rsid w:val="001734CD"/>
+    <w:rPr>
+      <w:color w:val="0563C1" w:themeColor="hyperlink"/>
+      <w:u w:val="single"/>
+    </w:rPr>
+  </w:style>
 </w:styles>
 </file>
 

--- a/PRT452ASS1_NURUL_S297529.docx
+++ b/PRT452ASS1_NURUL_S297529.docx
@@ -117,7 +117,6 @@
     </w:p>
     <w:p/>
     <w:p>
-      <w:bookmarkStart w:id="0" w:name="_GoBack"/>
       <w:r>
         <w:rPr>
           <w:noProof/>
@@ -185,7 +184,6 @@
           </wp:anchor>
         </w:drawing>
       </w:r>
-      <w:bookmarkEnd w:id="0"/>
     </w:p>
     <w:p/>
     <w:p/>
@@ -2328,18 +2326,7 @@
           <w:sz w:val="28"/>
           <w:szCs w:val="28"/>
         </w:rPr>
-        <w:t>Switch</w:t>
-      </w:r>
-      <w:r>
-        <w:rPr>
-          <w:rFonts w:cs="Times New Roman"/>
-          <w:b/>
-          <w:bCs/>
-          <w:color w:val="231F20"/>
-          <w:sz w:val="28"/>
-          <w:szCs w:val="28"/>
-        </w:rPr>
-        <w:t xml:space="preserve">: </w:t>
+        <w:t xml:space="preserve">Switch: </w:t>
       </w:r>
       <w:r>
         <w:rPr>
@@ -2348,16 +2335,7 @@
           <w:sz w:val="28"/>
           <w:szCs w:val="28"/>
         </w:rPr>
-        <w:t>Switch</w:t>
-      </w:r>
-      <w:r>
-        <w:rPr>
-          <w:rFonts w:cs="Times New Roman"/>
-          <w:color w:val="231F20"/>
-          <w:sz w:val="28"/>
-          <w:szCs w:val="28"/>
-        </w:rPr>
-        <w:t xml:space="preserve"> statements These often involve duplication, where the switch depends on the type of some value. The switch statements may be scattered around a program. In object-oriented languages, you can often use polymorphism to achieve the same thing.</w:t>
+        <w:t>Switch statements These often involve duplication, where the switch depends on the type of some value. The switch statements may be scattered around a program. In object-oriented languages, you can often use polymorphism to achieve the same thing.</w:t>
       </w:r>
     </w:p>
     <w:p>
@@ -2392,11 +2370,42 @@
       <w:r>
         <w:rPr>
           <w:rFonts w:eastAsia="Times New Roman" w:cs="Times New Roman"/>
+          <w:b/>
+          <w:bCs/>
           <w:color w:val="29323C"/>
           <w:sz w:val="28"/>
           <w:szCs w:val="28"/>
         </w:rPr>
-        <w:t>When a class exists just to delegate to another, a developer should ask themselves what its real purpose is. Sometimes this is the result of a refactoring task, where logic has been moved out of a class gradually, leaving an almost empty shell. </w:t>
+        <w:t>Middle man:</w:t>
+      </w:r>
+      <w:r>
+        <w:rPr>
+          <w:rFonts w:eastAsia="Times New Roman" w:cs="Times New Roman"/>
+          <w:color w:val="29323C"/>
+          <w:sz w:val="28"/>
+          <w:szCs w:val="28"/>
+        </w:rPr>
+        <w:t xml:space="preserve"> </w:t>
+      </w:r>
+      <w:r>
+        <w:rPr>
+          <w:rFonts w:eastAsia="Times New Roman" w:cs="Times New Roman"/>
+          <w:color w:val="29323C"/>
+          <w:sz w:val="28"/>
+          <w:szCs w:val="28"/>
+        </w:rPr>
+        <w:t>When a class exists just to delegate to another, a developer should ask themselves what its real purpose is. Sometimes this is the result of a ref</w:t>
+      </w:r>
+      <w:bookmarkStart w:id="0" w:name="_GoBack"/>
+      <w:bookmarkEnd w:id="0"/>
+      <w:r>
+        <w:rPr>
+          <w:rFonts w:eastAsia="Times New Roman" w:cs="Times New Roman"/>
+          <w:color w:val="29323C"/>
+          <w:sz w:val="28"/>
+          <w:szCs w:val="28"/>
+        </w:rPr>
+        <w:t>actoring task, where logic has been moved out of a class gradually, leaving an almost empty shell. </w:t>
       </w:r>
     </w:p>
     <w:p>
